--- a/2. Data Loading & State Management/Data Loading.docx
+++ b/2. Data Loading & State Management/Data Loading.docx
@@ -231,15 +231,563 @@
         <w:t>Pseudo Code:</w:t>
       </w:r>
     </w:p>
+    <w:p>
+      <w:hyperlink r:id="rId5" w:history="1">
+        <w:r>
+          <w:rPr>
+            <w:rStyle w:val="Hyperlink"/>
+          </w:rPr>
+          <w:t>https://github.com/Joe-Zhou-Yubin/frontend_resources/blob/main/2.%20Data%20Loading%20%26%20State%20Management/01.%20Data%20Fetching%20Patterns/ReactCSRExample.js</w:t>
+        </w:r>
+      </w:hyperlink>
+    </w:p>
+    <w:p>
+      <w:pPr>
+        <w:pStyle w:val="ListParagraph"/>
+        <w:numPr>
+          <w:ilvl w:val="0"/>
+          <w:numId w:val="5"/>
+        </w:numPr>
+      </w:pPr>
+      <w:r>
+        <w:t>Initial Load -&gt; Browser receives empty index.html + JS bundle</w:t>
+      </w:r>
+    </w:p>
+    <w:p>
+      <w:pPr>
+        <w:pStyle w:val="ListParagraph"/>
+        <w:numPr>
+          <w:ilvl w:val="0"/>
+          <w:numId w:val="5"/>
+        </w:numPr>
+      </w:pPr>
+      <w:r>
+        <w:t>Hydration -&gt; React mounts App into root</w:t>
+      </w:r>
+    </w:p>
+    <w:p>
+      <w:pPr>
+        <w:pStyle w:val="ListParagraph"/>
+        <w:numPr>
+          <w:ilvl w:val="0"/>
+          <w:numId w:val="5"/>
+        </w:numPr>
+      </w:pPr>
+      <w:r>
+        <w:t>First Render -&gt; shows “Loading…”</w:t>
+      </w:r>
+    </w:p>
+    <w:p>
+      <w:pPr>
+        <w:pStyle w:val="ListParagraph"/>
+        <w:numPr>
+          <w:ilvl w:val="0"/>
+          <w:numId w:val="5"/>
+        </w:numPr>
+      </w:pPr>
+      <w:proofErr w:type="spellStart"/>
+      <w:r>
+        <w:t>useEffect</w:t>
+      </w:r>
+      <w:proofErr w:type="spellEnd"/>
+      <w:r>
+        <w:t xml:space="preserve"> triggers -&gt; fetch API data</w:t>
+      </w:r>
+    </w:p>
+    <w:p>
+      <w:pPr>
+        <w:pStyle w:val="ListParagraph"/>
+        <w:numPr>
+          <w:ilvl w:val="0"/>
+          <w:numId w:val="5"/>
+        </w:numPr>
+      </w:pPr>
+      <w:r>
+        <w:t>State updates -&gt; React re-renders with product list</w:t>
+      </w:r>
+    </w:p>
+    <w:p>
+      <w:r>
+        <w:t>More Resources</w:t>
+      </w:r>
+    </w:p>
+    <w:p>
+      <w:r>
+        <w:t xml:space="preserve">CSR vs SSG vs SSR and how to choose: </w:t>
+      </w:r>
+      <w:hyperlink r:id="rId6" w:history="1">
+        <w:r>
+          <w:rPr>
+            <w:rStyle w:val="Hyperlink"/>
+          </w:rPr>
+          <w:t>https://appwrite.io/blog/post/csr-ssg-ssr</w:t>
+        </w:r>
+      </w:hyperlink>
+    </w:p>
+    <w:p>
+      <w:r>
+        <w:t xml:space="preserve">Rendering Strategies – Basics of SSR, SSG, CSR &amp; ISR: </w:t>
+      </w:r>
+      <w:hyperlink r:id="rId7" w:history="1">
+        <w:r>
+          <w:rPr>
+            <w:rStyle w:val="Hyperlink"/>
+          </w:rPr>
+          <w:t>https://dev.to/josefine/rendering-strategies-basics-of-ssr-ssg-csr-isr-ll9</w:t>
+        </w:r>
+      </w:hyperlink>
+    </w:p>
+    <w:p>
+      <w:r>
+        <w:t xml:space="preserve">NEXT JS React CSR: </w:t>
+      </w:r>
+      <w:hyperlink r:id="rId8" w:history="1">
+        <w:r>
+          <w:rPr>
+            <w:rStyle w:val="Hyperlink"/>
+          </w:rPr>
+          <w:t>https://nextjs.org/docs/pages/building-your-application/rendering/client-side-rendering</w:t>
+        </w:r>
+      </w:hyperlink>
+    </w:p>
     <w:p/>
     <w:p>
       <w:pPr>
+        <w:rPr>
+          <w:rFonts w:eastAsiaTheme="majorEastAsia" w:cstheme="majorBidi"/>
+          <w:color w:val="0F4761" w:themeColor="accent1" w:themeShade="BF"/>
+          <w:sz w:val="28"/>
+          <w:szCs w:val="28"/>
+        </w:rPr>
+      </w:pPr>
+      <w:r>
+        <w:br w:type="page"/>
+      </w:r>
+    </w:p>
+    <w:p>
+      <w:pPr>
         <w:pStyle w:val="Heading3"/>
       </w:pPr>
       <w:r>
+        <w:lastRenderedPageBreak/>
         <w:t xml:space="preserve">Server-Side Rendering (SSR) </w:t>
       </w:r>
     </w:p>
+    <w:p>
+      <w:r>
+        <w:t xml:space="preserve">With SSR, server renders React to HTML at request time and returns </w:t>
+      </w:r>
+      <w:proofErr w:type="gramStart"/>
+      <w:r>
+        <w:t>the HTML</w:t>
+      </w:r>
+      <w:proofErr w:type="gramEnd"/>
+      <w:r>
+        <w:t xml:space="preserve"> to browser. Page is immediately viewable (great for perceived performance and SEO</w:t>
+      </w:r>
+      <w:proofErr w:type="gramStart"/>
+      <w:r>
+        <w:t>), and</w:t>
+      </w:r>
+      <w:proofErr w:type="gramEnd"/>
+      <w:r>
+        <w:t xml:space="preserve"> React hydrates it on client to attach event handlers to make it more interactive (partial rendering).</w:t>
+      </w:r>
+    </w:p>
+    <w:p/>
+    <w:p>
+      <w:r>
+        <w:t xml:space="preserve">Key Flow: </w:t>
+      </w:r>
+    </w:p>
+    <w:p>
+      <w:pPr>
+        <w:pStyle w:val="ListParagraph"/>
+        <w:numPr>
+          <w:ilvl w:val="0"/>
+          <w:numId w:val="6"/>
+        </w:numPr>
+      </w:pPr>
+      <w:r>
+        <w:t>Request hits server</w:t>
+      </w:r>
+    </w:p>
+    <w:p>
+      <w:pPr>
+        <w:pStyle w:val="ListParagraph"/>
+        <w:numPr>
+          <w:ilvl w:val="0"/>
+          <w:numId w:val="6"/>
+        </w:numPr>
+      </w:pPr>
+      <w:r>
+        <w:t>Server fetches data -&gt; renders React to HTML with data</w:t>
+      </w:r>
+    </w:p>
+    <w:p>
+      <w:pPr>
+        <w:pStyle w:val="ListParagraph"/>
+        <w:numPr>
+          <w:ilvl w:val="0"/>
+          <w:numId w:val="6"/>
+        </w:numPr>
+      </w:pPr>
+      <w:r>
+        <w:t>Browser gets full HTML</w:t>
+      </w:r>
+    </w:p>
+    <w:p>
+      <w:pPr>
+        <w:pStyle w:val="ListParagraph"/>
+        <w:numPr>
+          <w:ilvl w:val="0"/>
+          <w:numId w:val="6"/>
+        </w:numPr>
+      </w:pPr>
+      <w:r>
+        <w:t xml:space="preserve">React hydrates on client (for events) - </w:t>
+      </w:r>
+      <w:hyperlink r:id="rId9" w:history="1">
+        <w:r>
+          <w:rPr>
+            <w:rStyle w:val="Hyperlink"/>
+          </w:rPr>
+          <w:t>https://18.react.dev/reference/react-dom/client/hydrateRoot</w:t>
+        </w:r>
+      </w:hyperlink>
+    </w:p>
+    <w:p>
+      <w:r>
+        <w:rPr>
+          <w:rFonts w:ascii="Segoe UI Emoji" w:hAnsi="Segoe UI Emoji" w:cs="Segoe UI Emoji"/>
+        </w:rPr>
+        <w:t>✅</w:t>
+      </w:r>
+      <w:r>
+        <w:t xml:space="preserve">Benefits of </w:t>
+      </w:r>
+      <w:r>
+        <w:t>SSR</w:t>
+      </w:r>
+    </w:p>
+    <w:p>
+      <w:pPr>
+        <w:pStyle w:val="ListParagraph"/>
+        <w:numPr>
+          <w:ilvl w:val="0"/>
+          <w:numId w:val="7"/>
+        </w:numPr>
+      </w:pPr>
+      <w:r>
+        <w:t>Faster first print/ Time to First Byte + better SEO than CSR for dynamic content</w:t>
+      </w:r>
+    </w:p>
+    <w:p>
+      <w:pPr>
+        <w:pStyle w:val="ListParagraph"/>
+        <w:numPr>
+          <w:ilvl w:val="0"/>
+          <w:numId w:val="7"/>
+        </w:numPr>
+      </w:pPr>
+      <w:r>
+        <w:t>Great when page data changes per request (</w:t>
+      </w:r>
+      <w:proofErr w:type="spellStart"/>
+      <w:r>
+        <w:t>eg.</w:t>
+      </w:r>
+      <w:proofErr w:type="spellEnd"/>
+      <w:r>
+        <w:t xml:space="preserve"> Dashboard, real-time inventory, personalized feeds)</w:t>
+      </w:r>
+    </w:p>
+    <w:p>
+      <w:r>
+        <w:rPr>
+          <w:rFonts w:ascii="Segoe UI Emoji" w:hAnsi="Segoe UI Emoji" w:cs="Segoe UI Emoji"/>
+        </w:rPr>
+        <w:t>❌</w:t>
+      </w:r>
+      <w:r>
+        <w:t>Drawbacks of SSR</w:t>
+      </w:r>
+    </w:p>
+    <w:p>
+      <w:pPr>
+        <w:pStyle w:val="ListParagraph"/>
+        <w:numPr>
+          <w:ilvl w:val="0"/>
+          <w:numId w:val="8"/>
+        </w:numPr>
+      </w:pPr>
+      <w:r>
+        <w:t>Server cost/ complexity of implementation: full/ partial render for every request</w:t>
+      </w:r>
+    </w:p>
+    <w:p>
+      <w:pPr>
+        <w:pStyle w:val="ListParagraph"/>
+        <w:numPr>
+          <w:ilvl w:val="0"/>
+          <w:numId w:val="8"/>
+        </w:numPr>
+      </w:pPr>
+      <w:r>
+        <w:t xml:space="preserve">Hydration pitfalls: mismatch between server and client markup can cause warnings and random errors; hydration works by shifting CPU </w:t>
+      </w:r>
+      <w:proofErr w:type="gramStart"/>
+      <w:r>
+        <w:t>compute</w:t>
+      </w:r>
+      <w:proofErr w:type="gramEnd"/>
+      <w:r>
+        <w:t xml:space="preserve"> from server to client device</w:t>
+      </w:r>
+    </w:p>
+    <w:p>
+      <w:pPr>
+        <w:ind w:left="360"/>
+      </w:pPr>
+      <w:r>
+        <w:t xml:space="preserve">* Use SSR when content must be fresh and indexable or need personalized HTML immediately on first load. </w:t>
+      </w:r>
+    </w:p>
+    <w:p>
+      <w:pPr>
+        <w:ind w:left="360"/>
+      </w:pPr>
+      <w:r>
+        <w:t>Prefer SSG/ ISR when content is mostly static or Prefer CSR for highly interactive, behind-auth apps where SEO isn’t priority (behind protected endpoint etc.)</w:t>
+      </w:r>
+    </w:p>
+    <w:p>
+      <w:r>
+        <w:br w:type="page"/>
+      </w:r>
+    </w:p>
+    <w:p>
+      <w:r>
+        <w:lastRenderedPageBreak/>
+        <w:t>SSR building blocks in React/ Next.js</w:t>
+      </w:r>
+    </w:p>
+    <w:p>
+      <w:pPr>
+        <w:pStyle w:val="ListParagraph"/>
+        <w:numPr>
+          <w:ilvl w:val="0"/>
+          <w:numId w:val="10"/>
+        </w:numPr>
+      </w:pPr>
+      <w:r>
+        <w:t xml:space="preserve">React DOM server APIs: </w:t>
+      </w:r>
+      <w:hyperlink r:id="rId10" w:history="1">
+        <w:r>
+          <w:rPr>
+            <w:rStyle w:val="Hyperlink"/>
+          </w:rPr>
+          <w:t>https://react.dev/reference/react-dom/server</w:t>
+        </w:r>
+      </w:hyperlink>
+    </w:p>
+    <w:p>
+      <w:pPr>
+        <w:pStyle w:val="ListParagraph"/>
+        <w:numPr>
+          <w:ilvl w:val="1"/>
+          <w:numId w:val="10"/>
+        </w:numPr>
+      </w:pPr>
+      <w:proofErr w:type="spellStart"/>
+      <w:r>
+        <w:t>renderToPipeableStream</w:t>
+      </w:r>
+      <w:proofErr w:type="spellEnd"/>
+      <w:r>
+        <w:t xml:space="preserve"> (Node streams)</w:t>
+      </w:r>
+    </w:p>
+    <w:p>
+      <w:pPr>
+        <w:pStyle w:val="ListParagraph"/>
+        <w:numPr>
+          <w:ilvl w:val="1"/>
+          <w:numId w:val="10"/>
+        </w:numPr>
+      </w:pPr>
+      <w:proofErr w:type="spellStart"/>
+      <w:r>
+        <w:t>renderToReadableStream</w:t>
+      </w:r>
+      <w:proofErr w:type="spellEnd"/>
+      <w:r>
+        <w:t xml:space="preserve"> (Web streams/ edge)</w:t>
+      </w:r>
+    </w:p>
+    <w:p>
+      <w:pPr>
+        <w:pStyle w:val="ListParagraph"/>
+        <w:numPr>
+          <w:ilvl w:val="0"/>
+          <w:numId w:val="10"/>
+        </w:numPr>
+      </w:pPr>
+      <w:r>
+        <w:t>Next.js Page Router:</w:t>
+      </w:r>
+      <w:r>
+        <w:t xml:space="preserve"> </w:t>
+      </w:r>
+      <w:hyperlink r:id="rId11" w:history="1">
+        <w:r>
+          <w:rPr>
+            <w:rStyle w:val="Hyperlink"/>
+          </w:rPr>
+          <w:t>https://nextjs.org/docs/pages/api-reference/functions/get-server-side-props</w:t>
+        </w:r>
+      </w:hyperlink>
+    </w:p>
+    <w:p>
+      <w:pPr>
+        <w:pStyle w:val="ListParagraph"/>
+        <w:numPr>
+          <w:ilvl w:val="1"/>
+          <w:numId w:val="10"/>
+        </w:numPr>
+      </w:pPr>
+      <w:proofErr w:type="spellStart"/>
+      <w:r>
+        <w:t>getServerSideProps</w:t>
+      </w:r>
+      <w:proofErr w:type="spellEnd"/>
+      <w:r>
+        <w:t xml:space="preserve"> runs on every request, returned props are rendered server-side</w:t>
+      </w:r>
+    </w:p>
+    <w:p>
+      <w:pPr>
+        <w:pStyle w:val="ListParagraph"/>
+        <w:numPr>
+          <w:ilvl w:val="0"/>
+          <w:numId w:val="10"/>
+        </w:numPr>
+      </w:pPr>
+      <w:r>
+        <w:t>Next.js App Router:</w:t>
+      </w:r>
+      <w:r>
+        <w:t xml:space="preserve"> </w:t>
+      </w:r>
+      <w:hyperlink r:id="rId12" w:history="1">
+        <w:r>
+          <w:rPr>
+            <w:rStyle w:val="Hyperlink"/>
+          </w:rPr>
+          <w:t>https://nextjs.org/docs/app/getting-started/fetching-data</w:t>
+        </w:r>
+      </w:hyperlink>
+    </w:p>
+    <w:p>
+      <w:pPr>
+        <w:pStyle w:val="ListParagraph"/>
+        <w:numPr>
+          <w:ilvl w:val="1"/>
+          <w:numId w:val="10"/>
+        </w:numPr>
+      </w:pPr>
+      <w:r>
+        <w:t xml:space="preserve">Fetch directly in server components; fine-grained caching (cache, revalidate, no-store) and streaming are first-class </w:t>
+      </w:r>
+    </w:p>
+    <w:p>
+      <w:pPr>
+        <w:pStyle w:val="ListParagraph"/>
+        <w:numPr>
+          <w:ilvl w:val="0"/>
+          <w:numId w:val="10"/>
+        </w:numPr>
+      </w:pPr>
+      <w:proofErr w:type="gramStart"/>
+      <w:r>
+        <w:t>Caching</w:t>
+      </w:r>
+      <w:proofErr w:type="gramEnd"/>
+      <w:r>
+        <w:t xml:space="preserve"> in Server Components</w:t>
+      </w:r>
+    </w:p>
+    <w:p>
+      <w:pPr>
+        <w:pStyle w:val="ListParagraph"/>
+        <w:numPr>
+          <w:ilvl w:val="1"/>
+          <w:numId w:val="10"/>
+        </w:numPr>
+      </w:pPr>
+      <w:proofErr w:type="spellStart"/>
+      <w:r>
+        <w:t>Opt</w:t>
+      </w:r>
+      <w:proofErr w:type="spellEnd"/>
+      <w:r>
+        <w:t xml:space="preserve"> into dynamic data with (cache: ‘no-store’) or time-based revalidation (next: {revalidate: N}) (</w:t>
+      </w:r>
+      <w:hyperlink r:id="rId13" w:history="1">
+        <w:r>
+          <w:rPr>
+            <w:rStyle w:val="Hyperlink"/>
+          </w:rPr>
+          <w:t>https://nextjs.org/docs/14/app/building-your-application/data-fetching/fetching-caching-and-revalidating</w:t>
+        </w:r>
+      </w:hyperlink>
+      <w:r>
+        <w:t>)</w:t>
+      </w:r>
+    </w:p>
+    <w:p>
+      <w:pPr>
+        <w:pStyle w:val="ListParagraph"/>
+        <w:numPr>
+          <w:ilvl w:val="1"/>
+          <w:numId w:val="10"/>
+        </w:numPr>
+      </w:pPr>
+      <w:r>
+        <w:t>Cache rendering work (RSC payload, HTML) at framework layer or CDNs, further reducing server load (</w:t>
+      </w:r>
+      <w:hyperlink r:id="rId14" w:history="1">
+        <w:r>
+          <w:rPr>
+            <w:rStyle w:val="Hyperlink"/>
+          </w:rPr>
+          <w:t>https://nextjs.org/docs/app/guides/caching</w:t>
+        </w:r>
+      </w:hyperlink>
+      <w:r>
+        <w:t>)</w:t>
+      </w:r>
+    </w:p>
+    <w:p>
+      <w:r>
+        <w:t>Further Resources</w:t>
+      </w:r>
+    </w:p>
+    <w:p>
+      <w:r>
+        <w:t xml:space="preserve">Perils of Hydration: </w:t>
+      </w:r>
+      <w:hyperlink r:id="rId15" w:history="1">
+        <w:r>
+          <w:rPr>
+            <w:rStyle w:val="Hyperlink"/>
+          </w:rPr>
+          <w:t>https://www.joshwcomeau.com/react/the-perils-of-rehydration</w:t>
+        </w:r>
+      </w:hyperlink>
+    </w:p>
+    <w:p/>
     <w:p>
       <w:pPr>
         <w:pStyle w:val="Heading3"/>
@@ -304,6 +852,7 @@
         <w:pStyle w:val="Heading2"/>
       </w:pPr>
       <w:r>
+        <w:lastRenderedPageBreak/>
         <w:t>State Management</w:t>
       </w:r>
     </w:p>
@@ -383,6 +932,208 @@
 <file path=word/numbering.xml><?xml version="1.0" encoding="utf-8"?>
 <w:numbering xmlns:wpc="http://schemas.microsoft.com/office/word/2010/wordprocessingCanvas" xmlns:cx="http://schemas.microsoft.com/office/drawing/2014/chartex" xmlns:cx1="http://schemas.microsoft.com/office/drawing/2015/9/8/chartex" xmlns:cx2="http://schemas.microsoft.com/office/drawing/2015/10/21/chartex" xmlns:cx3="http://schemas.microsoft.com/office/drawing/2016/5/9/chartex" xmlns:cx4="http://schemas.microsoft.com/office/drawing/2016/5/10/chartex" xmlns:cx5="http://schemas.microsoft.com/office/drawing/2016/5/11/chartex" xmlns:cx6="http://schemas.microsoft.com/office/drawing/2016/5/12/chartex" xmlns:cx7="http://schemas.microsoft.com/office/drawing/2016/5/13/chartex" xmlns:cx8="http://schemas.microsoft.com/office/drawing/2016/5/14/chartex" xmlns:mc="http://schemas.openxmlformats.org/markup-compatibility/2006" xmlns:aink="http://schemas.microsoft.com/office/drawing/2016/ink" xmlns:am3d="http://schemas.microsoft.com/office/drawing/2017/model3d" xmlns:o="urn:schemas-microsoft-com:office:office" xmlns:oel="http://schemas.microsoft.com/office/2019/extlst" xmlns:r="http://schemas.openxmlformats.org/officeDocument/2006/relationships" xmlns:m="http://schemas.openxmlformats.org/officeDocument/2006/math" xmlns:v="urn:schemas-microsoft-com:vml" xmlns:wp14="http://schemas.microsoft.com/office/word/2010/wordprocessingDrawing" xmlns:wp="http://schemas.openxmlformats.org/drawingml/2006/wordprocessingDrawing" xmlns:w10="urn:schemas-microsoft-com:office:word" xmlns:w="http://schemas.openxmlformats.org/wordprocessingml/2006/main" xmlns:w14="http://schemas.microsoft.com/office/word/2010/wordml" xmlns:w15="http://schemas.microsoft.com/office/word/2012/wordml" xmlns:w16cex="http://schemas.microsoft.com/office/word/2018/wordml/cex" xmlns:w16cid="http://schemas.microsoft.com/office/word/2016/wordml/cid" xmlns:w16="http://schemas.microsoft.com/office/word/2018/wordml" xmlns:w16du="http://schemas.microsoft.com/office/word/2023/wordml/word16du" xmlns:w16sdtdh="http://schemas.microsoft.com/office/word/2020/wordml/sdtdatahash" xmlns:w16sdtfl="http://schemas.microsoft.com/office/word/2024/wordml/sdtformatlock" xmlns:w16se="http://schemas.microsoft.com/office/word/2015/wordml/symex" xmlns:wpg="http://schemas.microsoft.com/office/word/2010/wordprocessingGroup" xmlns:wpi="http://schemas.microsoft.com/office/word/2010/wordprocessingInk" xmlns:wne="http://schemas.microsoft.com/office/word/2006/wordml" xmlns:wps="http://schemas.microsoft.com/office/word/2010/wordprocessingShape" mc:Ignorable="w14 w15 w16se w16cid w16 w16cex w16sdtdh w16sdtfl w16du wp14">
   <w:abstractNum w:abstractNumId="0" w15:restartNumberingAfterBreak="0">
+    <w:nsid w:val="03160D65"/>
+    <w:multiLevelType w:val="hybridMultilevel"/>
+    <w:tmpl w:val="6C823264"/>
+    <w:lvl w:ilvl="0" w:tplc="95EE7420">
+      <w:start w:val="1"/>
+      <w:numFmt w:val="bullet"/>
+      <w:lvlText w:val=""/>
+      <w:lvlJc w:val="left"/>
+      <w:pPr>
+        <w:ind w:left="720" w:hanging="360"/>
+      </w:pPr>
+      <w:rPr>
+        <w:rFonts w:ascii="Symbol" w:eastAsiaTheme="minorEastAsia" w:hAnsi="Symbol" w:cstheme="minorBidi" w:hint="default"/>
+      </w:rPr>
+    </w:lvl>
+    <w:lvl w:ilvl="1" w:tplc="04090003" w:tentative="1">
+      <w:start w:val="1"/>
+      <w:numFmt w:val="bullet"/>
+      <w:lvlText w:val="o"/>
+      <w:lvlJc w:val="left"/>
+      <w:pPr>
+        <w:ind w:left="1440" w:hanging="360"/>
+      </w:pPr>
+      <w:rPr>
+        <w:rFonts w:ascii="Courier New" w:hAnsi="Courier New" w:cs="Courier New" w:hint="default"/>
+      </w:rPr>
+    </w:lvl>
+    <w:lvl w:ilvl="2" w:tplc="04090005" w:tentative="1">
+      <w:start w:val="1"/>
+      <w:numFmt w:val="bullet"/>
+      <w:lvlText w:val=""/>
+      <w:lvlJc w:val="left"/>
+      <w:pPr>
+        <w:ind w:left="2160" w:hanging="360"/>
+      </w:pPr>
+      <w:rPr>
+        <w:rFonts w:ascii="Wingdings" w:hAnsi="Wingdings" w:hint="default"/>
+      </w:rPr>
+    </w:lvl>
+    <w:lvl w:ilvl="3" w:tplc="04090001" w:tentative="1">
+      <w:start w:val="1"/>
+      <w:numFmt w:val="bullet"/>
+      <w:lvlText w:val=""/>
+      <w:lvlJc w:val="left"/>
+      <w:pPr>
+        <w:ind w:left="2880" w:hanging="360"/>
+      </w:pPr>
+      <w:rPr>
+        <w:rFonts w:ascii="Symbol" w:hAnsi="Symbol" w:hint="default"/>
+      </w:rPr>
+    </w:lvl>
+    <w:lvl w:ilvl="4" w:tplc="04090003" w:tentative="1">
+      <w:start w:val="1"/>
+      <w:numFmt w:val="bullet"/>
+      <w:lvlText w:val="o"/>
+      <w:lvlJc w:val="left"/>
+      <w:pPr>
+        <w:ind w:left="3600" w:hanging="360"/>
+      </w:pPr>
+      <w:rPr>
+        <w:rFonts w:ascii="Courier New" w:hAnsi="Courier New" w:cs="Courier New" w:hint="default"/>
+      </w:rPr>
+    </w:lvl>
+    <w:lvl w:ilvl="5" w:tplc="04090005" w:tentative="1">
+      <w:start w:val="1"/>
+      <w:numFmt w:val="bullet"/>
+      <w:lvlText w:val=""/>
+      <w:lvlJc w:val="left"/>
+      <w:pPr>
+        <w:ind w:left="4320" w:hanging="360"/>
+      </w:pPr>
+      <w:rPr>
+        <w:rFonts w:ascii="Wingdings" w:hAnsi="Wingdings" w:hint="default"/>
+      </w:rPr>
+    </w:lvl>
+    <w:lvl w:ilvl="6" w:tplc="04090001" w:tentative="1">
+      <w:start w:val="1"/>
+      <w:numFmt w:val="bullet"/>
+      <w:lvlText w:val=""/>
+      <w:lvlJc w:val="left"/>
+      <w:pPr>
+        <w:ind w:left="5040" w:hanging="360"/>
+      </w:pPr>
+      <w:rPr>
+        <w:rFonts w:ascii="Symbol" w:hAnsi="Symbol" w:hint="default"/>
+      </w:rPr>
+    </w:lvl>
+    <w:lvl w:ilvl="7" w:tplc="04090003" w:tentative="1">
+      <w:start w:val="1"/>
+      <w:numFmt w:val="bullet"/>
+      <w:lvlText w:val="o"/>
+      <w:lvlJc w:val="left"/>
+      <w:pPr>
+        <w:ind w:left="5760" w:hanging="360"/>
+      </w:pPr>
+      <w:rPr>
+        <w:rFonts w:ascii="Courier New" w:hAnsi="Courier New" w:cs="Courier New" w:hint="default"/>
+      </w:rPr>
+    </w:lvl>
+    <w:lvl w:ilvl="8" w:tplc="04090005" w:tentative="1">
+      <w:start w:val="1"/>
+      <w:numFmt w:val="bullet"/>
+      <w:lvlText w:val=""/>
+      <w:lvlJc w:val="left"/>
+      <w:pPr>
+        <w:ind w:left="6480" w:hanging="360"/>
+      </w:pPr>
+      <w:rPr>
+        <w:rFonts w:ascii="Wingdings" w:hAnsi="Wingdings" w:hint="default"/>
+      </w:rPr>
+    </w:lvl>
+  </w:abstractNum>
+  <w:abstractNum w:abstractNumId="1" w15:restartNumberingAfterBreak="0">
+    <w:nsid w:val="184F51D3"/>
+    <w:multiLevelType w:val="hybridMultilevel"/>
+    <w:tmpl w:val="CACA2BC2"/>
+    <w:lvl w:ilvl="0" w:tplc="FFFFFFFF">
+      <w:start w:val="1"/>
+      <w:numFmt w:val="decimal"/>
+      <w:lvlText w:val="%1."/>
+      <w:lvlJc w:val="left"/>
+      <w:pPr>
+        <w:ind w:left="720" w:hanging="360"/>
+      </w:pPr>
+      <w:rPr>
+        <w:rFonts w:hint="default"/>
+      </w:rPr>
+    </w:lvl>
+    <w:lvl w:ilvl="1" w:tplc="FFFFFFFF" w:tentative="1">
+      <w:start w:val="1"/>
+      <w:numFmt w:val="lowerLetter"/>
+      <w:lvlText w:val="%2."/>
+      <w:lvlJc w:val="left"/>
+      <w:pPr>
+        <w:ind w:left="1440" w:hanging="360"/>
+      </w:pPr>
+    </w:lvl>
+    <w:lvl w:ilvl="2" w:tplc="FFFFFFFF" w:tentative="1">
+      <w:start w:val="1"/>
+      <w:numFmt w:val="lowerRoman"/>
+      <w:lvlText w:val="%3."/>
+      <w:lvlJc w:val="right"/>
+      <w:pPr>
+        <w:ind w:left="2160" w:hanging="180"/>
+      </w:pPr>
+    </w:lvl>
+    <w:lvl w:ilvl="3" w:tplc="FFFFFFFF" w:tentative="1">
+      <w:start w:val="1"/>
+      <w:numFmt w:val="decimal"/>
+      <w:lvlText w:val="%4."/>
+      <w:lvlJc w:val="left"/>
+      <w:pPr>
+        <w:ind w:left="2880" w:hanging="360"/>
+      </w:pPr>
+    </w:lvl>
+    <w:lvl w:ilvl="4" w:tplc="FFFFFFFF" w:tentative="1">
+      <w:start w:val="1"/>
+      <w:numFmt w:val="lowerLetter"/>
+      <w:lvlText w:val="%5."/>
+      <w:lvlJc w:val="left"/>
+      <w:pPr>
+        <w:ind w:left="3600" w:hanging="360"/>
+      </w:pPr>
+    </w:lvl>
+    <w:lvl w:ilvl="5" w:tplc="FFFFFFFF" w:tentative="1">
+      <w:start w:val="1"/>
+      <w:numFmt w:val="lowerRoman"/>
+      <w:lvlText w:val="%6."/>
+      <w:lvlJc w:val="right"/>
+      <w:pPr>
+        <w:ind w:left="4320" w:hanging="180"/>
+      </w:pPr>
+    </w:lvl>
+    <w:lvl w:ilvl="6" w:tplc="FFFFFFFF" w:tentative="1">
+      <w:start w:val="1"/>
+      <w:numFmt w:val="decimal"/>
+      <w:lvlText w:val="%7."/>
+      <w:lvlJc w:val="left"/>
+      <w:pPr>
+        <w:ind w:left="5040" w:hanging="360"/>
+      </w:pPr>
+    </w:lvl>
+    <w:lvl w:ilvl="7" w:tplc="FFFFFFFF" w:tentative="1">
+      <w:start w:val="1"/>
+      <w:numFmt w:val="lowerLetter"/>
+      <w:lvlText w:val="%8."/>
+      <w:lvlJc w:val="left"/>
+      <w:pPr>
+        <w:ind w:left="5760" w:hanging="360"/>
+      </w:pPr>
+    </w:lvl>
+    <w:lvl w:ilvl="8" w:tplc="FFFFFFFF" w:tentative="1">
+      <w:start w:val="1"/>
+      <w:numFmt w:val="lowerRoman"/>
+      <w:lvlText w:val="%9."/>
+      <w:lvlJc w:val="right"/>
+      <w:pPr>
+        <w:ind w:left="6480" w:hanging="180"/>
+      </w:pPr>
+    </w:lvl>
+  </w:abstractNum>
+  <w:abstractNum w:abstractNumId="2" w15:restartNumberingAfterBreak="0">
     <w:nsid w:val="194B76AD"/>
     <w:multiLevelType w:val="hybridMultilevel"/>
     <w:tmpl w:val="CACA2BC2"/>
@@ -471,7 +1222,7 @@
       </w:pPr>
     </w:lvl>
   </w:abstractNum>
-  <w:abstractNum w:abstractNumId="1" w15:restartNumberingAfterBreak="0">
+  <w:abstractNum w:abstractNumId="3" w15:restartNumberingAfterBreak="0">
     <w:nsid w:val="22500944"/>
     <w:multiLevelType w:val="hybridMultilevel"/>
     <w:tmpl w:val="06D803FE"/>
@@ -560,7 +1311,7 @@
       </w:pPr>
     </w:lvl>
   </w:abstractNum>
-  <w:abstractNum w:abstractNumId="2" w15:restartNumberingAfterBreak="0">
+  <w:abstractNum w:abstractNumId="4" w15:restartNumberingAfterBreak="0">
     <w:nsid w:val="2C2F3BAE"/>
     <w:multiLevelType w:val="hybridMultilevel"/>
     <w:tmpl w:val="B64038BA"/>
@@ -673,7 +1424,209 @@
       </w:rPr>
     </w:lvl>
   </w:abstractNum>
-  <w:abstractNum w:abstractNumId="3" w15:restartNumberingAfterBreak="0">
+  <w:abstractNum w:abstractNumId="5" w15:restartNumberingAfterBreak="0">
+    <w:nsid w:val="30D8160D"/>
+    <w:multiLevelType w:val="hybridMultilevel"/>
+    <w:tmpl w:val="488A294E"/>
+    <w:lvl w:ilvl="0" w:tplc="367823E0">
+      <w:start w:val="1"/>
+      <w:numFmt w:val="bullet"/>
+      <w:lvlText w:val="-"/>
+      <w:lvlJc w:val="left"/>
+      <w:pPr>
+        <w:ind w:left="720" w:hanging="360"/>
+      </w:pPr>
+      <w:rPr>
+        <w:rFonts w:ascii="Aptos" w:eastAsiaTheme="minorEastAsia" w:hAnsi="Aptos" w:cstheme="minorBidi" w:hint="default"/>
+      </w:rPr>
+    </w:lvl>
+    <w:lvl w:ilvl="1" w:tplc="04090003">
+      <w:start w:val="1"/>
+      <w:numFmt w:val="bullet"/>
+      <w:lvlText w:val="o"/>
+      <w:lvlJc w:val="left"/>
+      <w:pPr>
+        <w:ind w:left="1440" w:hanging="360"/>
+      </w:pPr>
+      <w:rPr>
+        <w:rFonts w:ascii="Courier New" w:hAnsi="Courier New" w:cs="Courier New" w:hint="default"/>
+      </w:rPr>
+    </w:lvl>
+    <w:lvl w:ilvl="2" w:tplc="04090005" w:tentative="1">
+      <w:start w:val="1"/>
+      <w:numFmt w:val="bullet"/>
+      <w:lvlText w:val=""/>
+      <w:lvlJc w:val="left"/>
+      <w:pPr>
+        <w:ind w:left="2160" w:hanging="360"/>
+      </w:pPr>
+      <w:rPr>
+        <w:rFonts w:ascii="Wingdings" w:hAnsi="Wingdings" w:hint="default"/>
+      </w:rPr>
+    </w:lvl>
+    <w:lvl w:ilvl="3" w:tplc="04090001" w:tentative="1">
+      <w:start w:val="1"/>
+      <w:numFmt w:val="bullet"/>
+      <w:lvlText w:val=""/>
+      <w:lvlJc w:val="left"/>
+      <w:pPr>
+        <w:ind w:left="2880" w:hanging="360"/>
+      </w:pPr>
+      <w:rPr>
+        <w:rFonts w:ascii="Symbol" w:hAnsi="Symbol" w:hint="default"/>
+      </w:rPr>
+    </w:lvl>
+    <w:lvl w:ilvl="4" w:tplc="04090003" w:tentative="1">
+      <w:start w:val="1"/>
+      <w:numFmt w:val="bullet"/>
+      <w:lvlText w:val="o"/>
+      <w:lvlJc w:val="left"/>
+      <w:pPr>
+        <w:ind w:left="3600" w:hanging="360"/>
+      </w:pPr>
+      <w:rPr>
+        <w:rFonts w:ascii="Courier New" w:hAnsi="Courier New" w:cs="Courier New" w:hint="default"/>
+      </w:rPr>
+    </w:lvl>
+    <w:lvl w:ilvl="5" w:tplc="04090005" w:tentative="1">
+      <w:start w:val="1"/>
+      <w:numFmt w:val="bullet"/>
+      <w:lvlText w:val=""/>
+      <w:lvlJc w:val="left"/>
+      <w:pPr>
+        <w:ind w:left="4320" w:hanging="360"/>
+      </w:pPr>
+      <w:rPr>
+        <w:rFonts w:ascii="Wingdings" w:hAnsi="Wingdings" w:hint="default"/>
+      </w:rPr>
+    </w:lvl>
+    <w:lvl w:ilvl="6" w:tplc="04090001" w:tentative="1">
+      <w:start w:val="1"/>
+      <w:numFmt w:val="bullet"/>
+      <w:lvlText w:val=""/>
+      <w:lvlJc w:val="left"/>
+      <w:pPr>
+        <w:ind w:left="5040" w:hanging="360"/>
+      </w:pPr>
+      <w:rPr>
+        <w:rFonts w:ascii="Symbol" w:hAnsi="Symbol" w:hint="default"/>
+      </w:rPr>
+    </w:lvl>
+    <w:lvl w:ilvl="7" w:tplc="04090003" w:tentative="1">
+      <w:start w:val="1"/>
+      <w:numFmt w:val="bullet"/>
+      <w:lvlText w:val="o"/>
+      <w:lvlJc w:val="left"/>
+      <w:pPr>
+        <w:ind w:left="5760" w:hanging="360"/>
+      </w:pPr>
+      <w:rPr>
+        <w:rFonts w:ascii="Courier New" w:hAnsi="Courier New" w:cs="Courier New" w:hint="default"/>
+      </w:rPr>
+    </w:lvl>
+    <w:lvl w:ilvl="8" w:tplc="04090005" w:tentative="1">
+      <w:start w:val="1"/>
+      <w:numFmt w:val="bullet"/>
+      <w:lvlText w:val=""/>
+      <w:lvlJc w:val="left"/>
+      <w:pPr>
+        <w:ind w:left="6480" w:hanging="360"/>
+      </w:pPr>
+      <w:rPr>
+        <w:rFonts w:ascii="Wingdings" w:hAnsi="Wingdings" w:hint="default"/>
+      </w:rPr>
+    </w:lvl>
+  </w:abstractNum>
+  <w:abstractNum w:abstractNumId="6" w15:restartNumberingAfterBreak="0">
+    <w:nsid w:val="3D005B37"/>
+    <w:multiLevelType w:val="hybridMultilevel"/>
+    <w:tmpl w:val="90708DD6"/>
+    <w:lvl w:ilvl="0" w:tplc="0409000F">
+      <w:start w:val="1"/>
+      <w:numFmt w:val="decimal"/>
+      <w:lvlText w:val="%1."/>
+      <w:lvlJc w:val="left"/>
+      <w:pPr>
+        <w:ind w:left="720" w:hanging="360"/>
+      </w:pPr>
+      <w:rPr>
+        <w:rFonts w:hint="default"/>
+      </w:rPr>
+    </w:lvl>
+    <w:lvl w:ilvl="1" w:tplc="04090019" w:tentative="1">
+      <w:start w:val="1"/>
+      <w:numFmt w:val="lowerLetter"/>
+      <w:lvlText w:val="%2."/>
+      <w:lvlJc w:val="left"/>
+      <w:pPr>
+        <w:ind w:left="1440" w:hanging="360"/>
+      </w:pPr>
+    </w:lvl>
+    <w:lvl w:ilvl="2" w:tplc="0409001B" w:tentative="1">
+      <w:start w:val="1"/>
+      <w:numFmt w:val="lowerRoman"/>
+      <w:lvlText w:val="%3."/>
+      <w:lvlJc w:val="right"/>
+      <w:pPr>
+        <w:ind w:left="2160" w:hanging="180"/>
+      </w:pPr>
+    </w:lvl>
+    <w:lvl w:ilvl="3" w:tplc="0409000F" w:tentative="1">
+      <w:start w:val="1"/>
+      <w:numFmt w:val="decimal"/>
+      <w:lvlText w:val="%4."/>
+      <w:lvlJc w:val="left"/>
+      <w:pPr>
+        <w:ind w:left="2880" w:hanging="360"/>
+      </w:pPr>
+    </w:lvl>
+    <w:lvl w:ilvl="4" w:tplc="04090019" w:tentative="1">
+      <w:start w:val="1"/>
+      <w:numFmt w:val="lowerLetter"/>
+      <w:lvlText w:val="%5."/>
+      <w:lvlJc w:val="left"/>
+      <w:pPr>
+        <w:ind w:left="3600" w:hanging="360"/>
+      </w:pPr>
+    </w:lvl>
+    <w:lvl w:ilvl="5" w:tplc="0409001B" w:tentative="1">
+      <w:start w:val="1"/>
+      <w:numFmt w:val="lowerRoman"/>
+      <w:lvlText w:val="%6."/>
+      <w:lvlJc w:val="right"/>
+      <w:pPr>
+        <w:ind w:left="4320" w:hanging="180"/>
+      </w:pPr>
+    </w:lvl>
+    <w:lvl w:ilvl="6" w:tplc="0409000F" w:tentative="1">
+      <w:start w:val="1"/>
+      <w:numFmt w:val="decimal"/>
+      <w:lvlText w:val="%7."/>
+      <w:lvlJc w:val="left"/>
+      <w:pPr>
+        <w:ind w:left="5040" w:hanging="360"/>
+      </w:pPr>
+    </w:lvl>
+    <w:lvl w:ilvl="7" w:tplc="04090019" w:tentative="1">
+      <w:start w:val="1"/>
+      <w:numFmt w:val="lowerLetter"/>
+      <w:lvlText w:val="%8."/>
+      <w:lvlJc w:val="left"/>
+      <w:pPr>
+        <w:ind w:left="5760" w:hanging="360"/>
+      </w:pPr>
+    </w:lvl>
+    <w:lvl w:ilvl="8" w:tplc="0409001B" w:tentative="1">
+      <w:start w:val="1"/>
+      <w:numFmt w:val="lowerRoman"/>
+      <w:lvlText w:val="%9."/>
+      <w:lvlJc w:val="right"/>
+      <w:pPr>
+        <w:ind w:left="6480" w:hanging="180"/>
+      </w:pPr>
+    </w:lvl>
+  </w:abstractNum>
+  <w:abstractNum w:abstractNumId="7" w15:restartNumberingAfterBreak="0">
     <w:nsid w:val="3F666C5E"/>
     <w:multiLevelType w:val="multilevel"/>
     <w:tmpl w:val="2A403954"/>
@@ -786,17 +1739,213 @@
       </w:rPr>
     </w:lvl>
   </w:abstractNum>
+  <w:abstractNum w:abstractNumId="8" w15:restartNumberingAfterBreak="0">
+    <w:nsid w:val="60A97D0A"/>
+    <w:multiLevelType w:val="hybridMultilevel"/>
+    <w:tmpl w:val="58B47844"/>
+    <w:lvl w:ilvl="0" w:tplc="0409000F">
+      <w:start w:val="1"/>
+      <w:numFmt w:val="decimal"/>
+      <w:lvlText w:val="%1."/>
+      <w:lvlJc w:val="left"/>
+      <w:pPr>
+        <w:ind w:left="720" w:hanging="360"/>
+      </w:pPr>
+      <w:rPr>
+        <w:rFonts w:hint="default"/>
+      </w:rPr>
+    </w:lvl>
+    <w:lvl w:ilvl="1" w:tplc="04090019" w:tentative="1">
+      <w:start w:val="1"/>
+      <w:numFmt w:val="lowerLetter"/>
+      <w:lvlText w:val="%2."/>
+      <w:lvlJc w:val="left"/>
+      <w:pPr>
+        <w:ind w:left="1440" w:hanging="360"/>
+      </w:pPr>
+    </w:lvl>
+    <w:lvl w:ilvl="2" w:tplc="0409001B" w:tentative="1">
+      <w:start w:val="1"/>
+      <w:numFmt w:val="lowerRoman"/>
+      <w:lvlText w:val="%3."/>
+      <w:lvlJc w:val="right"/>
+      <w:pPr>
+        <w:ind w:left="2160" w:hanging="180"/>
+      </w:pPr>
+    </w:lvl>
+    <w:lvl w:ilvl="3" w:tplc="0409000F" w:tentative="1">
+      <w:start w:val="1"/>
+      <w:numFmt w:val="decimal"/>
+      <w:lvlText w:val="%4."/>
+      <w:lvlJc w:val="left"/>
+      <w:pPr>
+        <w:ind w:left="2880" w:hanging="360"/>
+      </w:pPr>
+    </w:lvl>
+    <w:lvl w:ilvl="4" w:tplc="04090019" w:tentative="1">
+      <w:start w:val="1"/>
+      <w:numFmt w:val="lowerLetter"/>
+      <w:lvlText w:val="%5."/>
+      <w:lvlJc w:val="left"/>
+      <w:pPr>
+        <w:ind w:left="3600" w:hanging="360"/>
+      </w:pPr>
+    </w:lvl>
+    <w:lvl w:ilvl="5" w:tplc="0409001B" w:tentative="1">
+      <w:start w:val="1"/>
+      <w:numFmt w:val="lowerRoman"/>
+      <w:lvlText w:val="%6."/>
+      <w:lvlJc w:val="right"/>
+      <w:pPr>
+        <w:ind w:left="4320" w:hanging="180"/>
+      </w:pPr>
+    </w:lvl>
+    <w:lvl w:ilvl="6" w:tplc="0409000F" w:tentative="1">
+      <w:start w:val="1"/>
+      <w:numFmt w:val="decimal"/>
+      <w:lvlText w:val="%7."/>
+      <w:lvlJc w:val="left"/>
+      <w:pPr>
+        <w:ind w:left="5040" w:hanging="360"/>
+      </w:pPr>
+    </w:lvl>
+    <w:lvl w:ilvl="7" w:tplc="04090019" w:tentative="1">
+      <w:start w:val="1"/>
+      <w:numFmt w:val="lowerLetter"/>
+      <w:lvlText w:val="%8."/>
+      <w:lvlJc w:val="left"/>
+      <w:pPr>
+        <w:ind w:left="5760" w:hanging="360"/>
+      </w:pPr>
+    </w:lvl>
+    <w:lvl w:ilvl="8" w:tplc="0409001B" w:tentative="1">
+      <w:start w:val="1"/>
+      <w:numFmt w:val="lowerRoman"/>
+      <w:lvlText w:val="%9."/>
+      <w:lvlJc w:val="right"/>
+      <w:pPr>
+        <w:ind w:left="6480" w:hanging="180"/>
+      </w:pPr>
+    </w:lvl>
+  </w:abstractNum>
+  <w:abstractNum w:abstractNumId="9" w15:restartNumberingAfterBreak="0">
+    <w:nsid w:val="79E05CE3"/>
+    <w:multiLevelType w:val="hybridMultilevel"/>
+    <w:tmpl w:val="AABEEF04"/>
+    <w:lvl w:ilvl="0" w:tplc="0409000F">
+      <w:start w:val="1"/>
+      <w:numFmt w:val="decimal"/>
+      <w:lvlText w:val="%1."/>
+      <w:lvlJc w:val="left"/>
+      <w:pPr>
+        <w:ind w:left="720" w:hanging="360"/>
+      </w:pPr>
+      <w:rPr>
+        <w:rFonts w:hint="default"/>
+      </w:rPr>
+    </w:lvl>
+    <w:lvl w:ilvl="1" w:tplc="04090019" w:tentative="1">
+      <w:start w:val="1"/>
+      <w:numFmt w:val="lowerLetter"/>
+      <w:lvlText w:val="%2."/>
+      <w:lvlJc w:val="left"/>
+      <w:pPr>
+        <w:ind w:left="1440" w:hanging="360"/>
+      </w:pPr>
+    </w:lvl>
+    <w:lvl w:ilvl="2" w:tplc="0409001B" w:tentative="1">
+      <w:start w:val="1"/>
+      <w:numFmt w:val="lowerRoman"/>
+      <w:lvlText w:val="%3."/>
+      <w:lvlJc w:val="right"/>
+      <w:pPr>
+        <w:ind w:left="2160" w:hanging="180"/>
+      </w:pPr>
+    </w:lvl>
+    <w:lvl w:ilvl="3" w:tplc="0409000F" w:tentative="1">
+      <w:start w:val="1"/>
+      <w:numFmt w:val="decimal"/>
+      <w:lvlText w:val="%4."/>
+      <w:lvlJc w:val="left"/>
+      <w:pPr>
+        <w:ind w:left="2880" w:hanging="360"/>
+      </w:pPr>
+    </w:lvl>
+    <w:lvl w:ilvl="4" w:tplc="04090019" w:tentative="1">
+      <w:start w:val="1"/>
+      <w:numFmt w:val="lowerLetter"/>
+      <w:lvlText w:val="%5."/>
+      <w:lvlJc w:val="left"/>
+      <w:pPr>
+        <w:ind w:left="3600" w:hanging="360"/>
+      </w:pPr>
+    </w:lvl>
+    <w:lvl w:ilvl="5" w:tplc="0409001B" w:tentative="1">
+      <w:start w:val="1"/>
+      <w:numFmt w:val="lowerRoman"/>
+      <w:lvlText w:val="%6."/>
+      <w:lvlJc w:val="right"/>
+      <w:pPr>
+        <w:ind w:left="4320" w:hanging="180"/>
+      </w:pPr>
+    </w:lvl>
+    <w:lvl w:ilvl="6" w:tplc="0409000F" w:tentative="1">
+      <w:start w:val="1"/>
+      <w:numFmt w:val="decimal"/>
+      <w:lvlText w:val="%7."/>
+      <w:lvlJc w:val="left"/>
+      <w:pPr>
+        <w:ind w:left="5040" w:hanging="360"/>
+      </w:pPr>
+    </w:lvl>
+    <w:lvl w:ilvl="7" w:tplc="04090019" w:tentative="1">
+      <w:start w:val="1"/>
+      <w:numFmt w:val="lowerLetter"/>
+      <w:lvlText w:val="%8."/>
+      <w:lvlJc w:val="left"/>
+      <w:pPr>
+        <w:ind w:left="5760" w:hanging="360"/>
+      </w:pPr>
+    </w:lvl>
+    <w:lvl w:ilvl="8" w:tplc="0409001B" w:tentative="1">
+      <w:start w:val="1"/>
+      <w:numFmt w:val="lowerRoman"/>
+      <w:lvlText w:val="%9."/>
+      <w:lvlJc w:val="right"/>
+      <w:pPr>
+        <w:ind w:left="6480" w:hanging="180"/>
+      </w:pPr>
+    </w:lvl>
+  </w:abstractNum>
   <w:num w:numId="1" w16cid:durableId="1663921880">
+    <w:abstractNumId w:val="7"/>
+  </w:num>
+  <w:num w:numId="2" w16cid:durableId="454367666">
+    <w:abstractNumId w:val="2"/>
+  </w:num>
+  <w:num w:numId="3" w16cid:durableId="1542136493">
     <w:abstractNumId w:val="3"/>
   </w:num>
-  <w:num w:numId="2" w16cid:durableId="454367666">
+  <w:num w:numId="4" w16cid:durableId="183714640">
+    <w:abstractNumId w:val="4"/>
+  </w:num>
+  <w:num w:numId="5" w16cid:durableId="1914049345">
+    <w:abstractNumId w:val="9"/>
+  </w:num>
+  <w:num w:numId="6" w16cid:durableId="2066488676">
+    <w:abstractNumId w:val="6"/>
+  </w:num>
+  <w:num w:numId="7" w16cid:durableId="1337925260">
+    <w:abstractNumId w:val="1"/>
+  </w:num>
+  <w:num w:numId="8" w16cid:durableId="1514949744">
+    <w:abstractNumId w:val="8"/>
+  </w:num>
+  <w:num w:numId="9" w16cid:durableId="745688210">
     <w:abstractNumId w:val="0"/>
   </w:num>
-  <w:num w:numId="3" w16cid:durableId="1542136493">
-    <w:abstractNumId w:val="1"/>
-  </w:num>
-  <w:num w:numId="4" w16cid:durableId="183714640">
-    <w:abstractNumId w:val="2"/>
+  <w:num w:numId="10" w16cid:durableId="1930625838">
+    <w:abstractNumId w:val="5"/>
   </w:num>
 </w:numbering>
 </file>
@@ -1713,6 +2862,29 @@
       <w:spacing w:val="5"/>
     </w:rPr>
   </w:style>
+  <w:style w:type="character" w:styleId="Hyperlink">
+    <w:name w:val="Hyperlink"/>
+    <w:basedOn w:val="DefaultParagraphFont"/>
+    <w:uiPriority w:val="99"/>
+    <w:unhideWhenUsed/>
+    <w:rsid w:val="00AB0FDF"/>
+    <w:rPr>
+      <w:color w:val="467886" w:themeColor="hyperlink"/>
+      <w:u w:val="single"/>
+    </w:rPr>
+  </w:style>
+  <w:style w:type="character" w:styleId="UnresolvedMention">
+    <w:name w:val="Unresolved Mention"/>
+    <w:basedOn w:val="DefaultParagraphFont"/>
+    <w:uiPriority w:val="99"/>
+    <w:semiHidden/>
+    <w:unhideWhenUsed/>
+    <w:rsid w:val="00AB0FDF"/>
+    <w:rPr>
+      <w:color w:val="605E5C"/>
+      <w:shd w:val="clear" w:color="auto" w:fill="E1DFDD"/>
+    </w:rPr>
+  </w:style>
 </w:styles>
 </file>
 

--- a/2. Data Loading & State Management/Data Loading.docx
+++ b/2. Data Loading & State Management/Data Loading.docx
@@ -28,23 +28,7 @@
     </w:p>
     <w:p>
       <w:r>
-        <w:t xml:space="preserve">In client-side rendering, server delivers a minimal HTML file with JS bundle (React, Vue, Angular </w:t>
-      </w:r>
-      <w:proofErr w:type="spellStart"/>
-      <w:r>
-        <w:t>etc</w:t>
-      </w:r>
-      <w:proofErr w:type="spellEnd"/>
-      <w:r>
-        <w:t xml:space="preserve">). Browser runs JS to build DOM, fetch data (via REST/ </w:t>
-      </w:r>
-      <w:proofErr w:type="spellStart"/>
-      <w:r>
-        <w:t>GraphQL</w:t>
-      </w:r>
-      <w:proofErr w:type="spellEnd"/>
-      <w:r>
-        <w:t xml:space="preserve">) and render UI dynamically. </w:t>
+        <w:t xml:space="preserve">In client-side rendering, server delivers a minimal HTML file with JS bundle (React, Vue, Angular etc). Browser runs JS to build DOM, fetch data (via REST/ GraphQL) and render UI dynamically. </w:t>
       </w:r>
     </w:p>
     <w:p>
@@ -155,15 +139,7 @@
         </w:numPr>
       </w:pPr>
       <w:r>
-        <w:t xml:space="preserve">Poor initial performance on edge devices (mobile CPU </w:t>
-      </w:r>
-      <w:proofErr w:type="gramStart"/>
-      <w:r>
-        <w:t>has to</w:t>
-      </w:r>
-      <w:proofErr w:type="gramEnd"/>
-      <w:r>
-        <w:t xml:space="preserve"> do heavy JS work/ calculations if applicable)</w:t>
+        <w:t>Poor initial performance on edge devices (mobile CPU has to do heavy JS work/ calculations if applicable)</w:t>
       </w:r>
     </w:p>
     <w:p>
@@ -192,20 +168,7 @@
         </w:numPr>
       </w:pPr>
       <w:r>
-        <w:t xml:space="preserve">Data fetching happens in </w:t>
-      </w:r>
-      <w:proofErr w:type="spellStart"/>
-      <w:proofErr w:type="gramStart"/>
-      <w:r>
-        <w:t>useEffect</w:t>
-      </w:r>
-      <w:proofErr w:type="spellEnd"/>
-      <w:r>
-        <w:t>(</w:t>
-      </w:r>
-      <w:proofErr w:type="gramEnd"/>
-      <w:r>
-        <w:t>) after initial render of HTML/ JS components</w:t>
+        <w:t>Data fetching happens in useEffect() after initial render of HTML/ JS components</w:t>
       </w:r>
     </w:p>
     <w:p>
@@ -285,13 +248,8 @@
           <w:numId w:val="5"/>
         </w:numPr>
       </w:pPr>
-      <w:proofErr w:type="spellStart"/>
-      <w:r>
-        <w:t>useEffect</w:t>
-      </w:r>
-      <w:proofErr w:type="spellEnd"/>
-      <w:r>
-        <w:t xml:space="preserve"> triggers -&gt; fetch API data</w:t>
+      <w:r>
+        <w:t>useEffect triggers -&gt; fetch API data</w:t>
       </w:r>
     </w:p>
     <w:p>
@@ -375,23 +333,7 @@
     </w:p>
     <w:p>
       <w:r>
-        <w:t xml:space="preserve">With SSR, server renders React to HTML at request time and returns </w:t>
-      </w:r>
-      <w:proofErr w:type="gramStart"/>
-      <w:r>
-        <w:t>the HTML</w:t>
-      </w:r>
-      <w:proofErr w:type="gramEnd"/>
-      <w:r>
-        <w:t xml:space="preserve"> to browser. Page is immediately viewable (great for perceived performance and SEO</w:t>
-      </w:r>
-      <w:proofErr w:type="gramStart"/>
-      <w:r>
-        <w:t>), and</w:t>
-      </w:r>
-      <w:proofErr w:type="gramEnd"/>
-      <w:r>
-        <w:t xml:space="preserve"> React hydrates it on client to attach event handlers to make it more interactive (partial rendering).</w:t>
+        <w:t>With SSR, server renders React to HTML at request time and returns the HTML to browser. Page is immediately viewable (great for perceived performance and SEO), and React hydrates it on client to attach event handlers to make it more interactive (partial rendering).</w:t>
       </w:r>
     </w:p>
     <w:p/>
@@ -491,15 +433,7 @@
         </w:numPr>
       </w:pPr>
       <w:r>
-        <w:t>Great when page data changes per request (</w:t>
-      </w:r>
-      <w:proofErr w:type="spellStart"/>
-      <w:r>
-        <w:t>eg.</w:t>
-      </w:r>
-      <w:proofErr w:type="spellEnd"/>
-      <w:r>
-        <w:t xml:space="preserve"> Dashboard, real-time inventory, personalized feeds)</w:t>
+        <w:t>Great when page data changes per request (eg. Dashboard, real-time inventory, personalized feeds)</w:t>
       </w:r>
     </w:p>
     <w:p>
@@ -534,15 +468,7 @@
         </w:numPr>
       </w:pPr>
       <w:r>
-        <w:t xml:space="preserve">Hydration pitfalls: mismatch between server and client markup can cause warnings and random errors; hydration works by shifting CPU </w:t>
-      </w:r>
-      <w:proofErr w:type="gramStart"/>
-      <w:r>
-        <w:t>compute</w:t>
-      </w:r>
-      <w:proofErr w:type="gramEnd"/>
-      <w:r>
-        <w:t xml:space="preserve"> from server to client device</w:t>
+        <w:t>Hydration pitfalls: mismatch between server and client markup can cause warnings and random errors; hydration works by shifting CPU compute from server to client device</w:t>
       </w:r>
     </w:p>
     <w:p>
@@ -600,11 +526,9 @@
           <w:numId w:val="10"/>
         </w:numPr>
       </w:pPr>
-      <w:proofErr w:type="spellStart"/>
       <w:r>
         <w:t>renderToPipeableStream</w:t>
       </w:r>
-      <w:proofErr w:type="spellEnd"/>
       <w:r>
         <w:t xml:space="preserve"> (Node streams)</w:t>
       </w:r>
@@ -617,11 +541,9 @@
           <w:numId w:val="10"/>
         </w:numPr>
       </w:pPr>
-      <w:proofErr w:type="spellStart"/>
       <w:r>
         <w:t>renderToReadableStream</w:t>
       </w:r>
-      <w:proofErr w:type="spellEnd"/>
       <w:r>
         <w:t xml:space="preserve"> (Web streams/ edge)</w:t>
       </w:r>
@@ -657,11 +579,9 @@
           <w:numId w:val="10"/>
         </w:numPr>
       </w:pPr>
-      <w:proofErr w:type="spellStart"/>
       <w:r>
         <w:t>getServerSideProps</w:t>
       </w:r>
-      <w:proofErr w:type="spellEnd"/>
       <w:r>
         <w:t xml:space="preserve"> runs on every request, returned props are rendered server-side</w:t>
       </w:r>
@@ -709,13 +629,8 @@
           <w:numId w:val="10"/>
         </w:numPr>
       </w:pPr>
-      <w:proofErr w:type="gramStart"/>
-      <w:r>
-        <w:t>Caching</w:t>
-      </w:r>
-      <w:proofErr w:type="gramEnd"/>
-      <w:r>
-        <w:t xml:space="preserve"> in Server Components</w:t>
+      <w:r>
+        <w:t>Caching in Server Components</w:t>
       </w:r>
     </w:p>
     <w:p>
@@ -726,13 +641,8 @@
           <w:numId w:val="10"/>
         </w:numPr>
       </w:pPr>
-      <w:proofErr w:type="spellStart"/>
-      <w:r>
-        <w:t>Opt</w:t>
-      </w:r>
-      <w:proofErr w:type="spellEnd"/>
-      <w:r>
-        <w:t xml:space="preserve"> into dynamic data with (cache: ‘no-store’) or time-based revalidation (next: {revalidate: N}) (</w:t>
+      <w:r>
+        <w:t>Opt into dynamic data with (cache: ‘no-store’) or time-based revalidation (next: {revalidate: N}) (</w:t>
       </w:r>
       <w:hyperlink r:id="rId13" w:history="1">
         <w:r>
@@ -771,6 +681,50 @@
     </w:p>
     <w:p>
       <w:r>
+        <w:t>Pseudocode</w:t>
+      </w:r>
+    </w:p>
+    <w:p>
+      <w:r>
+        <w:t xml:space="preserve">AppRouter component: </w:t>
+      </w:r>
+      <w:hyperlink r:id="rId15" w:history="1">
+        <w:r>
+          <w:rPr>
+            <w:rStyle w:val="Hyperlink"/>
+          </w:rPr>
+          <w:t>https://github.com/Joe-Zhou-Yubin/frontend_resources/blob/main/2.%20Data%20Loading%20%26%20State%20Management/01.%20Data%20Fetching%20Patterns/ReactSSR_Nextjs_AppRouter.js</w:t>
+        </w:r>
+      </w:hyperlink>
+    </w:p>
+    <w:p>
+      <w:r>
+        <w:t xml:space="preserve">getServerSideProps: </w:t>
+      </w:r>
+      <w:hyperlink r:id="rId16" w:history="1">
+        <w:r>
+          <w:rPr>
+            <w:rStyle w:val="Hyperlink"/>
+          </w:rPr>
+          <w:t>https://github.com/Joe-Zhou-Yubin/frontend_resources/blob/main/2.%20Data%20Loading%20%26%20State%20Management/01.%20Data%20Fetching%20Patterns/ReactSSR_Nextjs_getServerSideProps.js</w:t>
+        </w:r>
+      </w:hyperlink>
+    </w:p>
+    <w:p>
+      <w:r>
+        <w:t xml:space="preserve">Node Express Streaming: </w:t>
+      </w:r>
+      <w:hyperlink r:id="rId17" w:history="1">
+        <w:r>
+          <w:rPr>
+            <w:rStyle w:val="Hyperlink"/>
+          </w:rPr>
+          <w:t>https://github.com/Joe-Zhou-Yubin/frontend_resources/blob/main/2.%20Data%20Loading%20%26%20State%20Management/01.%20Data%20Fetching%20Patterns/ReactSSR_NodeExpressStreaming.js</w:t>
+        </w:r>
+      </w:hyperlink>
+    </w:p>
+    <w:p>
+      <w:r>
         <w:t>Further Resources</w:t>
       </w:r>
     </w:p>
@@ -778,7 +732,7 @@
       <w:r>
         <w:t xml:space="preserve">Perils of Hydration: </w:t>
       </w:r>
-      <w:hyperlink r:id="rId15" w:history="1">
+      <w:hyperlink r:id="rId18" w:history="1">
         <w:r>
           <w:rPr>
             <w:rStyle w:val="Hyperlink"/>
@@ -790,9 +744,23 @@
     <w:p/>
     <w:p>
       <w:pPr>
+        <w:rPr>
+          <w:rFonts w:eastAsiaTheme="majorEastAsia" w:cstheme="majorBidi"/>
+          <w:color w:val="0F4761" w:themeColor="accent1" w:themeShade="BF"/>
+          <w:sz w:val="28"/>
+          <w:szCs w:val="28"/>
+        </w:rPr>
+      </w:pPr>
+      <w:r>
+        <w:br w:type="page"/>
+      </w:r>
+    </w:p>
+    <w:p>
+      <w:pPr>
         <w:pStyle w:val="Heading3"/>
       </w:pPr>
       <w:r>
+        <w:lastRenderedPageBreak/>
         <w:t>Static Site Generation (SSG)</w:t>
       </w:r>
     </w:p>
@@ -852,7 +820,6 @@
         <w:pStyle w:val="Heading2"/>
       </w:pPr>
       <w:r>
-        <w:lastRenderedPageBreak/>
         <w:t>State Management</w:t>
       </w:r>
     </w:p>
@@ -892,11 +859,9 @@
       <w:pPr>
         <w:pStyle w:val="Heading3"/>
       </w:pPr>
-      <w:proofErr w:type="spellStart"/>
       <w:r>
         <w:t>Zustand</w:t>
       </w:r>
-      <w:proofErr w:type="spellEnd"/>
     </w:p>
     <w:p>
       <w:pPr>
@@ -911,13 +876,8 @@
         <w:pStyle w:val="Heading3"/>
       </w:pPr>
       <w:r>
-        <w:t xml:space="preserve">Tradeoffs between Centralized vs Distributed </w:t>
-      </w:r>
-      <w:proofErr w:type="gramStart"/>
-      <w:r>
-        <w:t>state</w:t>
-      </w:r>
-      <w:proofErr w:type="gramEnd"/>
+        <w:t>Tradeoffs between Centralized vs Distributed state</w:t>
+      </w:r>
     </w:p>
     <w:sectPr>
       <w:pgSz w:w="12240" w:h="15840"/>
